--- a/pwir-sprawozdanie.docx
+++ b/pwir-sprawozdanie.docx
@@ -161,7 +161,25 @@
           <w:sz w:val="24"/>
           <w:szCs w:val="24"/>
         </w:rPr>
-        <w:t xml:space="preserve">Program ma na celu przeprowadzenie symulacji </w:t>
+        <w:t>Program ma na celu przeprowadzenie symulacji</w:t>
+      </w:r>
+      <w:r>
+        <w:rPr>
+          <w:rFonts w:cstheme="minorHAnsi"/>
+          <w:sz w:val="24"/>
+          <w:szCs w:val="24"/>
+        </w:rPr>
+        <w:t xml:space="preserve"> działania</w:t>
+      </w:r>
+      <w:bookmarkStart w:id="0" w:name="_GoBack"/>
+      <w:bookmarkEnd w:id="0"/>
+      <w:r>
+        <w:rPr>
+          <w:rFonts w:cstheme="minorHAnsi"/>
+          <w:sz w:val="24"/>
+          <w:szCs w:val="24"/>
+        </w:rPr>
+        <w:t xml:space="preserve"> </w:t>
       </w:r>
       <w:r>
         <w:rPr>
@@ -291,25 +309,31 @@
           <w:sz w:val="24"/>
           <w:szCs w:val="24"/>
         </w:rPr>
-        <w:t xml:space="preserve">Rozwijanie lub zwijanie żaluzji polega na zmianie obecnego poziomu żaluzji w interwale czasowym. Przyjęte zostało, że żaluzja zwija/rozwija się z prędkością </w:t>
-      </w:r>
-      <w:r>
-        <w:rPr>
-          <w:rFonts w:cstheme="minorHAnsi"/>
-          <w:sz w:val="24"/>
-          <w:szCs w:val="24"/>
-        </w:rPr>
-        <w:t>6?</w:t>
-      </w:r>
-      <w:bookmarkStart w:id="0" w:name="_GoBack"/>
-      <w:bookmarkEnd w:id="0"/>
-      <w:r>
-        <w:rPr>
-          <w:rFonts w:cstheme="minorHAnsi"/>
-          <w:sz w:val="24"/>
-          <w:szCs w:val="24"/>
-        </w:rPr>
-        <w:t xml:space="preserve"> j/s (jednostek na sekundę). Po </w:t>
+        <w:t xml:space="preserve">Rozwijanie lub zwijanie żaluzji polega na zmianie obecnego poziomu żaluzji w interwale czasowym. Przyjęte zostało, że żaluzja zwija/rozwija się z </w:t>
+      </w:r>
+      <w:r>
+        <w:rPr>
+          <w:rFonts w:cstheme="minorHAnsi"/>
+          <w:sz w:val="24"/>
+          <w:szCs w:val="24"/>
+        </w:rPr>
+        <w:t xml:space="preserve">zadaną </w:t>
+      </w:r>
+      <w:r>
+        <w:rPr>
+          <w:rFonts w:cstheme="minorHAnsi"/>
+          <w:sz w:val="24"/>
+          <w:szCs w:val="24"/>
+        </w:rPr>
+        <w:t>prędkości</w:t>
+      </w:r>
+      <w:r>
+        <w:rPr>
+          <w:rFonts w:cstheme="minorHAnsi"/>
+          <w:sz w:val="24"/>
+          <w:szCs w:val="24"/>
+        </w:rPr>
+        <w:t>ą.</w:t>
       </w:r>
     </w:p>
     <w:p>
@@ -411,6 +435,24 @@
           <w:szCs w:val="24"/>
         </w:rPr>
       </w:pPr>
+      <w:r>
+        <w:rPr>
+          <w:rFonts w:cstheme="minorHAnsi"/>
+          <w:sz w:val="24"/>
+          <w:szCs w:val="24"/>
+        </w:rPr>
+        <w:t>Zmieniający się stan żaluzji podczas wykonywania którejkolwiek z akcji jest na bieżąco przekazywany do wątku głównego w postaci wiadomości.</w:t>
+      </w:r>
+    </w:p>
+    <w:p>
+      <w:pPr>
+        <w:pStyle w:val="ListParagraph"/>
+        <w:rPr>
+          <w:rFonts w:cstheme="minorHAnsi"/>
+          <w:sz w:val="24"/>
+          <w:szCs w:val="24"/>
+        </w:rPr>
+      </w:pPr>
     </w:p>
     <w:p>
       <w:pPr>
@@ -441,7 +483,7 @@
         <w:pStyle w:val="ListParagraph"/>
         <w:numPr>
           <w:ilvl w:val="0"/>
-          <w:numId w:val="1"/>
+          <w:numId w:val="3"/>
         </w:numPr>
         <w:rPr>
           <w:rFonts w:cstheme="minorHAnsi"/>
@@ -452,30 +494,60 @@
       <w:r>
         <w:rPr>
           <w:rFonts w:cstheme="minorHAnsi"/>
-          <w:b/>
-          <w:bCs/>
-          <w:sz w:val="24"/>
-          <w:szCs w:val="24"/>
-        </w:rPr>
-        <w:t>Ograniczenia</w:t>
+          <w:i/>
+          <w:iCs/>
+          <w:sz w:val="24"/>
+          <w:szCs w:val="24"/>
+        </w:rPr>
+        <w:t>Blind1 shut – zwinięcie żaluzji</w:t>
       </w:r>
     </w:p>
     <w:p>
       <w:pPr>
         <w:pStyle w:val="ListParagraph"/>
-        <w:rPr>
-          <w:rFonts w:cstheme="minorHAnsi"/>
-          <w:sz w:val="24"/>
-          <w:szCs w:val="24"/>
-        </w:rPr>
-      </w:pPr>
-      <w:r>
-        <w:rPr>
-          <w:rFonts w:cstheme="minorHAnsi"/>
-          <w:sz w:val="24"/>
-          <w:szCs w:val="24"/>
-        </w:rPr>
-        <w:t>?</w:t>
+        <w:numPr>
+          <w:ilvl w:val="0"/>
+          <w:numId w:val="3"/>
+        </w:numPr>
+        <w:rPr>
+          <w:rFonts w:cstheme="minorHAnsi"/>
+          <w:sz w:val="24"/>
+          <w:szCs w:val="24"/>
+        </w:rPr>
+      </w:pPr>
+      <w:r>
+        <w:rPr>
+          <w:rFonts w:cstheme="minorHAnsi"/>
+          <w:i/>
+          <w:iCs/>
+          <w:sz w:val="24"/>
+          <w:szCs w:val="24"/>
+        </w:rPr>
+        <w:t>Blind1 raise – rozwinięcie żaluzji</w:t>
+      </w:r>
+    </w:p>
+    <w:p>
+      <w:pPr>
+        <w:pStyle w:val="ListParagraph"/>
+        <w:numPr>
+          <w:ilvl w:val="0"/>
+          <w:numId w:val="3"/>
+        </w:numPr>
+        <w:rPr>
+          <w:rFonts w:cstheme="minorHAnsi"/>
+          <w:sz w:val="24"/>
+          <w:szCs w:val="24"/>
+        </w:rPr>
+      </w:pPr>
+      <w:r>
+        <w:rPr>
+          <w:rFonts w:cstheme="minorHAnsi"/>
+          <w:i/>
+          <w:iCs/>
+          <w:sz w:val="24"/>
+          <w:szCs w:val="24"/>
+        </w:rPr>
+        <w:t>Exit – wyjście z programu</w:t>
       </w:r>
     </w:p>
     <w:sectPr>
@@ -582,6 +654,119 @@
     </w:lvl>
   </w:abstractNum>
   <w:abstractNum w:abstractNumId="1" w15:restartNumberingAfterBreak="0">
+    <w:nsid w:val="70F65146"/>
+    <w:multiLevelType w:val="hybridMultilevel"/>
+    <w:tmpl w:val="653AB6AA"/>
+    <w:lvl w:ilvl="0" w:tplc="04150001">
+      <w:start w:val="1"/>
+      <w:numFmt w:val="bullet"/>
+      <w:lvlText w:val=""/>
+      <w:lvlJc w:val="left"/>
+      <w:pPr>
+        <w:ind w:left="1440" w:hanging="360"/>
+      </w:pPr>
+      <w:rPr>
+        <w:rFonts w:ascii="Symbol" w:hAnsi="Symbol" w:hint="default"/>
+      </w:rPr>
+    </w:lvl>
+    <w:lvl w:ilvl="1" w:tplc="04150003" w:tentative="1">
+      <w:start w:val="1"/>
+      <w:numFmt w:val="bullet"/>
+      <w:lvlText w:val="o"/>
+      <w:lvlJc w:val="left"/>
+      <w:pPr>
+        <w:ind w:left="2160" w:hanging="360"/>
+      </w:pPr>
+      <w:rPr>
+        <w:rFonts w:ascii="Courier New" w:hAnsi="Courier New" w:cs="Courier New" w:hint="default"/>
+      </w:rPr>
+    </w:lvl>
+    <w:lvl w:ilvl="2" w:tplc="04150005" w:tentative="1">
+      <w:start w:val="1"/>
+      <w:numFmt w:val="bullet"/>
+      <w:lvlText w:val=""/>
+      <w:lvlJc w:val="left"/>
+      <w:pPr>
+        <w:ind w:left="2880" w:hanging="360"/>
+      </w:pPr>
+      <w:rPr>
+        <w:rFonts w:ascii="Wingdings" w:hAnsi="Wingdings" w:hint="default"/>
+      </w:rPr>
+    </w:lvl>
+    <w:lvl w:ilvl="3" w:tplc="04150001" w:tentative="1">
+      <w:start w:val="1"/>
+      <w:numFmt w:val="bullet"/>
+      <w:lvlText w:val=""/>
+      <w:lvlJc w:val="left"/>
+      <w:pPr>
+        <w:ind w:left="3600" w:hanging="360"/>
+      </w:pPr>
+      <w:rPr>
+        <w:rFonts w:ascii="Symbol" w:hAnsi="Symbol" w:hint="default"/>
+      </w:rPr>
+    </w:lvl>
+    <w:lvl w:ilvl="4" w:tplc="04150003" w:tentative="1">
+      <w:start w:val="1"/>
+      <w:numFmt w:val="bullet"/>
+      <w:lvlText w:val="o"/>
+      <w:lvlJc w:val="left"/>
+      <w:pPr>
+        <w:ind w:left="4320" w:hanging="360"/>
+      </w:pPr>
+      <w:rPr>
+        <w:rFonts w:ascii="Courier New" w:hAnsi="Courier New" w:cs="Courier New" w:hint="default"/>
+      </w:rPr>
+    </w:lvl>
+    <w:lvl w:ilvl="5" w:tplc="04150005" w:tentative="1">
+      <w:start w:val="1"/>
+      <w:numFmt w:val="bullet"/>
+      <w:lvlText w:val=""/>
+      <w:lvlJc w:val="left"/>
+      <w:pPr>
+        <w:ind w:left="5040" w:hanging="360"/>
+      </w:pPr>
+      <w:rPr>
+        <w:rFonts w:ascii="Wingdings" w:hAnsi="Wingdings" w:hint="default"/>
+      </w:rPr>
+    </w:lvl>
+    <w:lvl w:ilvl="6" w:tplc="04150001" w:tentative="1">
+      <w:start w:val="1"/>
+      <w:numFmt w:val="bullet"/>
+      <w:lvlText w:val=""/>
+      <w:lvlJc w:val="left"/>
+      <w:pPr>
+        <w:ind w:left="5760" w:hanging="360"/>
+      </w:pPr>
+      <w:rPr>
+        <w:rFonts w:ascii="Symbol" w:hAnsi="Symbol" w:hint="default"/>
+      </w:rPr>
+    </w:lvl>
+    <w:lvl w:ilvl="7" w:tplc="04150003" w:tentative="1">
+      <w:start w:val="1"/>
+      <w:numFmt w:val="bullet"/>
+      <w:lvlText w:val="o"/>
+      <w:lvlJc w:val="left"/>
+      <w:pPr>
+        <w:ind w:left="6480" w:hanging="360"/>
+      </w:pPr>
+      <w:rPr>
+        <w:rFonts w:ascii="Courier New" w:hAnsi="Courier New" w:cs="Courier New" w:hint="default"/>
+      </w:rPr>
+    </w:lvl>
+    <w:lvl w:ilvl="8" w:tplc="04150005" w:tentative="1">
+      <w:start w:val="1"/>
+      <w:numFmt w:val="bullet"/>
+      <w:lvlText w:val=""/>
+      <w:lvlJc w:val="left"/>
+      <w:pPr>
+        <w:ind w:left="7200" w:hanging="360"/>
+      </w:pPr>
+      <w:rPr>
+        <w:rFonts w:ascii="Wingdings" w:hAnsi="Wingdings" w:hint="default"/>
+      </w:rPr>
+    </w:lvl>
+  </w:abstractNum>
+  <w:abstractNum w:abstractNumId="2" w15:restartNumberingAfterBreak="0">
     <w:nsid w:val="74A061A0"/>
     <w:multiLevelType w:val="hybridMultilevel"/>
     <w:tmpl w:val="6B343664"/>
@@ -697,6 +882,9 @@
     <w:abstractNumId w:val="0"/>
   </w:num>
   <w:num w:numId="2">
+    <w:abstractNumId w:val="2"/>
+  </w:num>
+  <w:num w:numId="3">
     <w:abstractNumId w:val="1"/>
   </w:num>
 </w:numbering>
@@ -1104,6 +1292,7 @@
   <w:style w:type="character" w:default="1" w:styleId="DefaultParagraphFont">
     <w:name w:val="Default Paragraph Font"/>
     <w:uiPriority w:val="1"/>
+    <w:semiHidden/>
     <w:unhideWhenUsed/>
   </w:style>
   <w:style w:type="table" w:default="1" w:styleId="TableNormal">
